--- a/My first git and GitHub.docx
+++ b/My first git and GitHub.docx
@@ -5,6 +5,9 @@
     <w:p>
       <w:r>
         <w:t>My First git and GitHub class.</w:t>
+      </w:r>
+      <w:r>
+        <w:t xml:space="preserve"> Diego said to type something in here.</w:t>
       </w:r>
     </w:p>
     <w:sectPr>

--- a/My first git and GitHub.docx
+++ b/My first git and GitHub.docx
@@ -8,6 +8,20 @@
       </w:r>
       <w:r>
         <w:t xml:space="preserve"> Diego said to type something in here.</w:t>
+      </w:r>
+    </w:p>
+    <w:p/>
+    <w:p>
+      <w:r>
+        <w:t xml:space="preserve">Another changes go  </w:t>
+      </w:r>
+      <w:proofErr w:type="spellStart"/>
+      <w:r>
+        <w:t>go</w:t>
+      </w:r>
+      <w:proofErr w:type="spellEnd"/>
+      <w:r>
+        <w:t xml:space="preserve">  go</w:t>
       </w:r>
     </w:p>
     <w:sectPr>

--- a/My first git and GitHub.docx
+++ b/My first git and GitHub.docx
@@ -13,15 +13,12 @@
     <w:p/>
     <w:p>
       <w:r>
-        <w:t xml:space="preserve">Another changes go  </w:t>
+        <w:t xml:space="preserve">Another changes </w:t>
       </w:r>
-      <w:proofErr w:type="spellStart"/>
+    </w:p>
+    <w:p>
       <w:r>
-        <w:t>go</w:t>
-      </w:r>
-      <w:proofErr w:type="spellEnd"/>
-      <w:r>
-        <w:t xml:space="preserve">  go</w:t>
+        <w:t>four</w:t>
       </w:r>
     </w:p>
     <w:sectPr>
